--- a/reports/Белев/11/rep/11 лаба.docx
+++ b/reports/Белев/11/rep/11 лаба.docx
@@ -203,7 +203,25 @@
           <w:szCs w:val="28"/>
           <w:lang w:val="ru-RU"/>
         </w:rPr>
-        <w:t>По дисциплине: “Алгоритмы и структуры данных”</w:t>
+        <w:t>По дисциплине: “</w:t>
+      </w:r>
+      <w:r>
+        <w:rPr>
+          <w:rFonts w:ascii="Times New Roman" w:hAnsi="Times New Roman" w:cs="Times New Roman"/>
+          <w:sz w:val="28"/>
+          <w:szCs w:val="28"/>
+          <w:lang w:val="ru-RU"/>
+        </w:rPr>
+        <w:t>Языки программирования</w:t>
+      </w:r>
+      <w:r>
+        <w:rPr>
+          <w:rFonts w:ascii="Times New Roman" w:hAnsi="Times New Roman" w:cs="Times New Roman"/>
+          <w:sz w:val="28"/>
+          <w:szCs w:val="28"/>
+          <w:lang w:val="ru-RU"/>
+        </w:rPr>
+        <w:t>”</w:t>
       </w:r>
     </w:p>
     <w:p>
@@ -1455,7 +1473,6 @@
           <w:b/>
           <w:sz w:val="26"/>
           <w:szCs w:val="26"/>
-          <w:lang w:val="ru-RU"/>
         </w:rPr>
       </w:pPr>
       <w:r>
@@ -1474,7 +1491,6 @@
           <w:b/>
           <w:sz w:val="26"/>
           <w:szCs w:val="26"/>
-          <w:lang w:val="ru-RU"/>
         </w:rPr>
         <w:t xml:space="preserve"> </w:t>
       </w:r>
@@ -1504,7 +1520,6 @@
           <w:b/>
           <w:sz w:val="26"/>
           <w:szCs w:val="26"/>
-          <w:lang w:val="ru-RU"/>
         </w:rPr>
         <w:t>:</w:t>
       </w:r>
@@ -5591,6 +5606,7 @@
         <w:rPr>
           <w:rFonts w:ascii="Times New Roman" w:hAnsi="Times New Roman" w:cs="Times New Roman"/>
           <w:b/>
+          <w:noProof/>
           <w:sz w:val="26"/>
           <w:szCs w:val="26"/>
           <w:lang w:val="ru-RU"/>
@@ -5664,6 +5680,7 @@
         <w:rPr>
           <w:rFonts w:ascii="Times New Roman" w:hAnsi="Times New Roman" w:cs="Times New Roman"/>
           <w:b/>
+          <w:noProof/>
           <w:sz w:val="26"/>
           <w:szCs w:val="26"/>
           <w:lang w:val="ru-RU"/>
@@ -5725,6 +5742,7 @@
         <w:rPr>
           <w:rFonts w:ascii="Times New Roman" w:hAnsi="Times New Roman" w:cs="Times New Roman"/>
           <w:b/>
+          <w:noProof/>
           <w:sz w:val="26"/>
           <w:szCs w:val="26"/>
           <w:lang w:val="ru-RU"/>
@@ -5783,6 +5801,7 @@
         <w:rPr>
           <w:rFonts w:ascii="Times New Roman" w:hAnsi="Times New Roman" w:cs="Times New Roman"/>
           <w:b/>
+          <w:noProof/>
           <w:sz w:val="26"/>
           <w:szCs w:val="26"/>
           <w:lang w:val="ru-RU"/>
@@ -5860,6 +5879,7 @@
           <w:rFonts w:ascii="Times New Roman" w:hAnsi="Times New Roman" w:cs="Times New Roman"/>
           <w:b/>
           <w:bCs/>
+          <w:noProof/>
           <w:sz w:val="26"/>
           <w:szCs w:val="26"/>
           <w:lang w:val="ru-RU"/>
@@ -5918,6 +5938,7 @@
           <w:rFonts w:ascii="Times New Roman" w:hAnsi="Times New Roman" w:cs="Times New Roman"/>
           <w:b/>
           <w:bCs/>
+          <w:noProof/>
           <w:sz w:val="26"/>
           <w:szCs w:val="26"/>
           <w:lang w:val="ru-RU"/>
@@ -5978,6 +5999,7 @@
           <w:rFonts w:ascii="Times New Roman" w:hAnsi="Times New Roman" w:cs="Times New Roman"/>
           <w:b/>
           <w:bCs/>
+          <w:noProof/>
           <w:sz w:val="26"/>
           <w:szCs w:val="26"/>
           <w:lang w:val="ru-RU"/>
@@ -6031,6 +6053,7 @@
           <w:rFonts w:ascii="Times New Roman" w:hAnsi="Times New Roman" w:cs="Times New Roman"/>
           <w:b/>
           <w:bCs/>
+          <w:noProof/>
           <w:sz w:val="26"/>
           <w:szCs w:val="26"/>
           <w:lang w:val="ru-RU"/>
@@ -6090,6 +6113,7 @@
           <w:rFonts w:ascii="Times New Roman" w:hAnsi="Times New Roman" w:cs="Times New Roman"/>
           <w:b/>
           <w:bCs/>
+          <w:noProof/>
           <w:sz w:val="26"/>
           <w:szCs w:val="26"/>
           <w:lang w:val="ru-RU"/>
@@ -6149,6 +6173,7 @@
           <w:rFonts w:ascii="Times New Roman" w:hAnsi="Times New Roman" w:cs="Times New Roman"/>
           <w:b/>
           <w:bCs/>
+          <w:noProof/>
           <w:sz w:val="26"/>
           <w:szCs w:val="26"/>
           <w:lang w:val="ru-RU"/>
@@ -6208,6 +6233,7 @@
           <w:rFonts w:ascii="Times New Roman" w:hAnsi="Times New Roman" w:cs="Times New Roman"/>
           <w:b/>
           <w:bCs/>
+          <w:noProof/>
           <w:sz w:val="26"/>
           <w:szCs w:val="26"/>
           <w:lang w:val="ru-RU"/>
@@ -6267,6 +6293,7 @@
           <w:rFonts w:ascii="Times New Roman" w:hAnsi="Times New Roman" w:cs="Times New Roman"/>
           <w:b/>
           <w:bCs/>
+          <w:noProof/>
           <w:sz w:val="26"/>
           <w:szCs w:val="26"/>
           <w:lang w:val="ru-RU"/>
@@ -6327,6 +6354,7 @@
           <w:rFonts w:ascii="Times New Roman" w:hAnsi="Times New Roman" w:cs="Times New Roman"/>
           <w:b/>
           <w:bCs/>
+          <w:noProof/>
           <w:sz w:val="26"/>
           <w:szCs w:val="26"/>
           <w:lang w:val="ru-RU"/>
@@ -6391,6 +6419,7 @@
           <w:rFonts w:ascii="Times New Roman" w:hAnsi="Times New Roman" w:cs="Times New Roman"/>
           <w:b/>
           <w:bCs/>
+          <w:noProof/>
           <w:sz w:val="26"/>
           <w:szCs w:val="26"/>
           <w:lang w:val="ru-RU"/>
@@ -6473,34 +6502,7 @@
           <w:szCs w:val="28"/>
           <w:lang w:val="ru-RU"/>
         </w:rPr>
-        <w:t>О</w:t>
-      </w:r>
-      <w:r>
-        <w:rPr>
-          <w:rFonts w:ascii="Times New Roman" w:hAnsi="Times New Roman" w:cs="Times New Roman"/>
-          <w:sz w:val="28"/>
-          <w:szCs w:val="28"/>
-          <w:lang w:val="ru-RU"/>
-        </w:rPr>
-        <w:t>знакоми</w:t>
-      </w:r>
-      <w:r>
-        <w:rPr>
-          <w:rFonts w:ascii="Times New Roman" w:hAnsi="Times New Roman" w:cs="Times New Roman"/>
-          <w:sz w:val="28"/>
-          <w:szCs w:val="28"/>
-          <w:lang w:val="ru-RU"/>
-        </w:rPr>
-        <w:t>л</w:t>
-      </w:r>
-      <w:r>
-        <w:rPr>
-          <w:rFonts w:ascii="Times New Roman" w:hAnsi="Times New Roman" w:cs="Times New Roman"/>
-          <w:sz w:val="28"/>
-          <w:szCs w:val="28"/>
-          <w:lang w:val="ru-RU"/>
-        </w:rPr>
-        <w:t xml:space="preserve">ся с основами библиотеки </w:t>
+        <w:t xml:space="preserve">Ознакомился с основами библиотеки </w:t>
       </w:r>
       <w:r>
         <w:rPr>

--- a/reports/Белев/11/rep/11 лаба.docx
+++ b/reports/Белев/11/rep/11 лаба.docx
@@ -183,7 +183,7 @@
           <w:szCs w:val="28"/>
           <w:lang w:val="ru-RU"/>
         </w:rPr>
-        <w:t>6</w:t>
+        <w:t>11</w:t>
       </w:r>
     </w:p>
     <w:p>
